--- a/Muhammad Sohail Abbas 65128 Web Engineering Open Ended Lab Exam.docx
+++ b/Muhammad Sohail Abbas 65128 Web Engineering Open Ended Lab Exam.docx
@@ -7173,14 +7173,7 @@
             <w:rPr>
               <w:rFonts w:ascii="Britannic Bold" w:hAnsi="Britannic Bold"/>
             </w:rPr>
-            <w:t>(</w:t>
-          </w:r>
-          <w:proofErr w:type="gramStart"/>
-          <w:r>
-            <w:rPr>
-              <w:rFonts w:ascii="Britannic Bold" w:hAnsi="Britannic Bold"/>
-            </w:rPr>
-            <w:t>Name)</w:t>
+            <w:t>(Name)</w:t>
           </w:r>
           <w:r>
             <w:rPr>
@@ -7188,16 +7181,7 @@
               <w:sz w:val="36"/>
               <w:szCs w:val="36"/>
             </w:rPr>
-            <w:t xml:space="preserve">   </w:t>
-          </w:r>
-          <w:proofErr w:type="gramEnd"/>
-          <w:r>
-            <w:rPr>
-              <w:rFonts w:ascii="Britannic Bold" w:hAnsi="Britannic Bold"/>
-              <w:sz w:val="36"/>
-              <w:szCs w:val="36"/>
-            </w:rPr>
-            <w:t xml:space="preserve">                                   </w:t>
+            <w:t xml:space="preserve">                                      </w:t>
           </w:r>
           <w:r>
             <w:rPr>
@@ -7549,6 +7533,7 @@
           <w:rFonts w:ascii="Times New Roman" w:hAnsi="Times New Roman" w:cs="Times New Roman"/>
           <w:b/>
           <w:bCs/>
+          <w:noProof/>
           <w:sz w:val="28"/>
           <w:szCs w:val="28"/>
         </w:rPr>
@@ -7637,6 +7622,405 @@
           <w:szCs w:val="28"/>
         </w:rPr>
       </w:pPr>
+      <w:r>
+        <w:rPr>
+          <w:rFonts w:ascii="Times New Roman" w:hAnsi="Times New Roman" w:cs="Times New Roman"/>
+          <w:b/>
+          <w:bCs/>
+          <w:sz w:val="28"/>
+          <w:szCs w:val="28"/>
+        </w:rPr>
+        <w:lastRenderedPageBreak/>
+        <w:drawing>
+          <wp:inline distT="0" distB="0" distL="0" distR="0" wp14:anchorId="7FDD226C" wp14:editId="6703A786">
+            <wp:extent cx="5943600" cy="3735705"/>
+            <wp:effectExtent l="0" t="0" r="0" b="0"/>
+            <wp:docPr id="65" name="Picture 65"/>
+            <wp:cNvGraphicFramePr>
+              <a:graphicFrameLocks xmlns:a="http://schemas.openxmlformats.org/drawingml/2006/main" noChangeAspect="1"/>
+            </wp:cNvGraphicFramePr>
+            <a:graphic xmlns:a="http://schemas.openxmlformats.org/drawingml/2006/main">
+              <a:graphicData uri="http://schemas.openxmlformats.org/drawingml/2006/picture">
+                <pic:pic xmlns:pic="http://schemas.openxmlformats.org/drawingml/2006/picture">
+                  <pic:nvPicPr>
+                    <pic:cNvPr id="1" name=""/>
+                    <pic:cNvPicPr/>
+                  </pic:nvPicPr>
+                  <pic:blipFill>
+                    <a:blip r:embed="rId9"/>
+                    <a:stretch>
+                      <a:fillRect/>
+                    </a:stretch>
+                  </pic:blipFill>
+                  <pic:spPr>
+                    <a:xfrm>
+                      <a:off x="0" y="0"/>
+                      <a:ext cx="5943600" cy="3735705"/>
+                    </a:xfrm>
+                    <a:prstGeom prst="rect">
+                      <a:avLst/>
+                    </a:prstGeom>
+                  </pic:spPr>
+                </pic:pic>
+              </a:graphicData>
+            </a:graphic>
+          </wp:inline>
+        </w:drawing>
+      </w:r>
+    </w:p>
+    <w:p>
+      <w:pPr>
+        <w:rPr>
+          <w:rFonts w:ascii="Times New Roman" w:hAnsi="Times New Roman" w:cs="Times New Roman"/>
+          <w:b/>
+          <w:bCs/>
+          <w:sz w:val="28"/>
+          <w:szCs w:val="28"/>
+        </w:rPr>
+      </w:pPr>
+      <w:r>
+        <w:rPr>
+          <w:rFonts w:ascii="Times New Roman" w:hAnsi="Times New Roman" w:cs="Times New Roman"/>
+          <w:b/>
+          <w:bCs/>
+          <w:sz w:val="28"/>
+          <w:szCs w:val="28"/>
+        </w:rPr>
+        <w:t>Home Page:</w:t>
+      </w:r>
+    </w:p>
+    <w:p>
+      <w:pPr>
+        <w:rPr>
+          <w:rFonts w:ascii="Times New Roman" w:hAnsi="Times New Roman" w:cs="Times New Roman"/>
+          <w:b/>
+          <w:bCs/>
+          <w:sz w:val="28"/>
+          <w:szCs w:val="28"/>
+        </w:rPr>
+      </w:pPr>
+      <w:r>
+        <w:rPr>
+          <w:rFonts w:ascii="Times New Roman" w:hAnsi="Times New Roman" w:cs="Times New Roman"/>
+          <w:b/>
+          <w:bCs/>
+          <w:sz w:val="28"/>
+          <w:szCs w:val="28"/>
+        </w:rPr>
+        <w:drawing>
+          <wp:inline distT="0" distB="0" distL="0" distR="0" wp14:anchorId="58DECC1F" wp14:editId="4F6EDC12">
+            <wp:extent cx="5943600" cy="2824480"/>
+            <wp:effectExtent l="0" t="0" r="0" b="0"/>
+            <wp:docPr id="4" name="Picture 4"/>
+            <wp:cNvGraphicFramePr>
+              <a:graphicFrameLocks xmlns:a="http://schemas.openxmlformats.org/drawingml/2006/main" noChangeAspect="1"/>
+            </wp:cNvGraphicFramePr>
+            <a:graphic xmlns:a="http://schemas.openxmlformats.org/drawingml/2006/main">
+              <a:graphicData uri="http://schemas.openxmlformats.org/drawingml/2006/picture">
+                <pic:pic xmlns:pic="http://schemas.openxmlformats.org/drawingml/2006/picture">
+                  <pic:nvPicPr>
+                    <pic:cNvPr id="1" name=""/>
+                    <pic:cNvPicPr/>
+                  </pic:nvPicPr>
+                  <pic:blipFill>
+                    <a:blip r:embed="rId10"/>
+                    <a:stretch>
+                      <a:fillRect/>
+                    </a:stretch>
+                  </pic:blipFill>
+                  <pic:spPr>
+                    <a:xfrm>
+                      <a:off x="0" y="0"/>
+                      <a:ext cx="5943600" cy="2824480"/>
+                    </a:xfrm>
+                    <a:prstGeom prst="rect">
+                      <a:avLst/>
+                    </a:prstGeom>
+                  </pic:spPr>
+                </pic:pic>
+              </a:graphicData>
+            </a:graphic>
+          </wp:inline>
+        </w:drawing>
+      </w:r>
+    </w:p>
+    <w:p>
+      <w:pPr>
+        <w:rPr>
+          <w:rFonts w:ascii="Times New Roman" w:hAnsi="Times New Roman" w:cs="Times New Roman"/>
+          <w:b/>
+          <w:bCs/>
+          <w:sz w:val="28"/>
+          <w:szCs w:val="28"/>
+        </w:rPr>
+      </w:pPr>
+      <w:r>
+        <w:rPr>
+          <w:rFonts w:ascii="Times New Roman" w:hAnsi="Times New Roman" w:cs="Times New Roman"/>
+          <w:b/>
+          <w:bCs/>
+          <w:sz w:val="28"/>
+          <w:szCs w:val="28"/>
+        </w:rPr>
+        <w:lastRenderedPageBreak/>
+        <w:drawing>
+          <wp:inline distT="0" distB="0" distL="0" distR="0" wp14:anchorId="1AA28207" wp14:editId="585FA6BB">
+            <wp:extent cx="5943600" cy="2820035"/>
+            <wp:effectExtent l="0" t="0" r="0" b="0"/>
+            <wp:docPr id="32" name="Picture 32"/>
+            <wp:cNvGraphicFramePr>
+              <a:graphicFrameLocks xmlns:a="http://schemas.openxmlformats.org/drawingml/2006/main" noChangeAspect="1"/>
+            </wp:cNvGraphicFramePr>
+            <a:graphic xmlns:a="http://schemas.openxmlformats.org/drawingml/2006/main">
+              <a:graphicData uri="http://schemas.openxmlformats.org/drawingml/2006/picture">
+                <pic:pic xmlns:pic="http://schemas.openxmlformats.org/drawingml/2006/picture">
+                  <pic:nvPicPr>
+                    <pic:cNvPr id="1" name=""/>
+                    <pic:cNvPicPr/>
+                  </pic:nvPicPr>
+                  <pic:blipFill>
+                    <a:blip r:embed="rId11"/>
+                    <a:stretch>
+                      <a:fillRect/>
+                    </a:stretch>
+                  </pic:blipFill>
+                  <pic:spPr>
+                    <a:xfrm>
+                      <a:off x="0" y="0"/>
+                      <a:ext cx="5943600" cy="2820035"/>
+                    </a:xfrm>
+                    <a:prstGeom prst="rect">
+                      <a:avLst/>
+                    </a:prstGeom>
+                  </pic:spPr>
+                </pic:pic>
+              </a:graphicData>
+            </a:graphic>
+          </wp:inline>
+        </w:drawing>
+      </w:r>
+    </w:p>
+    <w:p>
+      <w:pPr>
+        <w:rPr>
+          <w:rFonts w:ascii="Times New Roman" w:hAnsi="Times New Roman" w:cs="Times New Roman"/>
+          <w:b/>
+          <w:bCs/>
+          <w:sz w:val="28"/>
+          <w:szCs w:val="28"/>
+        </w:rPr>
+      </w:pPr>
+      <w:r>
+        <w:rPr>
+          <w:rFonts w:ascii="Times New Roman" w:hAnsi="Times New Roman" w:cs="Times New Roman"/>
+          <w:b/>
+          <w:bCs/>
+          <w:sz w:val="28"/>
+          <w:szCs w:val="28"/>
+        </w:rPr>
+        <w:drawing>
+          <wp:inline distT="0" distB="0" distL="0" distR="0" wp14:anchorId="59C7FDC0" wp14:editId="73AE6F8F">
+            <wp:extent cx="5943600" cy="2826385"/>
+            <wp:effectExtent l="0" t="0" r="0" b="0"/>
+            <wp:docPr id="35" name="Picture 35"/>
+            <wp:cNvGraphicFramePr>
+              <a:graphicFrameLocks xmlns:a="http://schemas.openxmlformats.org/drawingml/2006/main" noChangeAspect="1"/>
+            </wp:cNvGraphicFramePr>
+            <a:graphic xmlns:a="http://schemas.openxmlformats.org/drawingml/2006/main">
+              <a:graphicData uri="http://schemas.openxmlformats.org/drawingml/2006/picture">
+                <pic:pic xmlns:pic="http://schemas.openxmlformats.org/drawingml/2006/picture">
+                  <pic:nvPicPr>
+                    <pic:cNvPr id="1" name=""/>
+                    <pic:cNvPicPr/>
+                  </pic:nvPicPr>
+                  <pic:blipFill>
+                    <a:blip r:embed="rId12"/>
+                    <a:stretch>
+                      <a:fillRect/>
+                    </a:stretch>
+                  </pic:blipFill>
+                  <pic:spPr>
+                    <a:xfrm>
+                      <a:off x="0" y="0"/>
+                      <a:ext cx="5943600" cy="2826385"/>
+                    </a:xfrm>
+                    <a:prstGeom prst="rect">
+                      <a:avLst/>
+                    </a:prstGeom>
+                  </pic:spPr>
+                </pic:pic>
+              </a:graphicData>
+            </a:graphic>
+          </wp:inline>
+        </w:drawing>
+      </w:r>
+    </w:p>
+    <w:p>
+      <w:pPr>
+        <w:rPr>
+          <w:rFonts w:ascii="Times New Roman" w:hAnsi="Times New Roman" w:cs="Times New Roman"/>
+          <w:b/>
+          <w:bCs/>
+          <w:sz w:val="28"/>
+          <w:szCs w:val="28"/>
+        </w:rPr>
+      </w:pPr>
+      <w:r>
+        <w:rPr>
+          <w:rFonts w:ascii="Times New Roman" w:hAnsi="Times New Roman" w:cs="Times New Roman"/>
+          <w:b/>
+          <w:bCs/>
+          <w:sz w:val="28"/>
+          <w:szCs w:val="28"/>
+        </w:rPr>
+        <w:lastRenderedPageBreak/>
+        <w:drawing>
+          <wp:inline distT="0" distB="0" distL="0" distR="0" wp14:anchorId="49801175" wp14:editId="6C035F23">
+            <wp:extent cx="5943600" cy="2548890"/>
+            <wp:effectExtent l="0" t="0" r="0" b="3810"/>
+            <wp:docPr id="62" name="Picture 62"/>
+            <wp:cNvGraphicFramePr>
+              <a:graphicFrameLocks xmlns:a="http://schemas.openxmlformats.org/drawingml/2006/main" noChangeAspect="1"/>
+            </wp:cNvGraphicFramePr>
+            <a:graphic xmlns:a="http://schemas.openxmlformats.org/drawingml/2006/main">
+              <a:graphicData uri="http://schemas.openxmlformats.org/drawingml/2006/picture">
+                <pic:pic xmlns:pic="http://schemas.openxmlformats.org/drawingml/2006/picture">
+                  <pic:nvPicPr>
+                    <pic:cNvPr id="1" name=""/>
+                    <pic:cNvPicPr/>
+                  </pic:nvPicPr>
+                  <pic:blipFill>
+                    <a:blip r:embed="rId13"/>
+                    <a:stretch>
+                      <a:fillRect/>
+                    </a:stretch>
+                  </pic:blipFill>
+                  <pic:spPr>
+                    <a:xfrm>
+                      <a:off x="0" y="0"/>
+                      <a:ext cx="5943600" cy="2548890"/>
+                    </a:xfrm>
+                    <a:prstGeom prst="rect">
+                      <a:avLst/>
+                    </a:prstGeom>
+                  </pic:spPr>
+                </pic:pic>
+              </a:graphicData>
+            </a:graphic>
+          </wp:inline>
+        </w:drawing>
+      </w:r>
+    </w:p>
+    <w:p>
+      <w:pPr>
+        <w:rPr>
+          <w:rFonts w:ascii="Times New Roman" w:hAnsi="Times New Roman" w:cs="Times New Roman"/>
+          <w:b/>
+          <w:bCs/>
+          <w:sz w:val="28"/>
+          <w:szCs w:val="28"/>
+        </w:rPr>
+      </w:pPr>
+      <w:r>
+        <w:rPr>
+          <w:rFonts w:ascii="Times New Roman" w:hAnsi="Times New Roman" w:cs="Times New Roman"/>
+          <w:b/>
+          <w:bCs/>
+          <w:sz w:val="28"/>
+          <w:szCs w:val="28"/>
+        </w:rPr>
+        <w:drawing>
+          <wp:inline distT="0" distB="0" distL="0" distR="0" wp14:anchorId="74760856" wp14:editId="7E153093">
+            <wp:extent cx="5943600" cy="2856230"/>
+            <wp:effectExtent l="0" t="0" r="0" b="1270"/>
+            <wp:docPr id="63" name="Picture 63"/>
+            <wp:cNvGraphicFramePr>
+              <a:graphicFrameLocks xmlns:a="http://schemas.openxmlformats.org/drawingml/2006/main" noChangeAspect="1"/>
+            </wp:cNvGraphicFramePr>
+            <a:graphic xmlns:a="http://schemas.openxmlformats.org/drawingml/2006/main">
+              <a:graphicData uri="http://schemas.openxmlformats.org/drawingml/2006/picture">
+                <pic:pic xmlns:pic="http://schemas.openxmlformats.org/drawingml/2006/picture">
+                  <pic:nvPicPr>
+                    <pic:cNvPr id="1" name=""/>
+                    <pic:cNvPicPr/>
+                  </pic:nvPicPr>
+                  <pic:blipFill>
+                    <a:blip r:embed="rId14"/>
+                    <a:stretch>
+                      <a:fillRect/>
+                    </a:stretch>
+                  </pic:blipFill>
+                  <pic:spPr>
+                    <a:xfrm>
+                      <a:off x="0" y="0"/>
+                      <a:ext cx="5943600" cy="2856230"/>
+                    </a:xfrm>
+                    <a:prstGeom prst="rect">
+                      <a:avLst/>
+                    </a:prstGeom>
+                  </pic:spPr>
+                </pic:pic>
+              </a:graphicData>
+            </a:graphic>
+          </wp:inline>
+        </w:drawing>
+      </w:r>
+    </w:p>
+    <w:p>
+      <w:pPr>
+        <w:rPr>
+          <w:rFonts w:ascii="Times New Roman" w:hAnsi="Times New Roman" w:cs="Times New Roman"/>
+          <w:b/>
+          <w:bCs/>
+          <w:sz w:val="28"/>
+          <w:szCs w:val="28"/>
+        </w:rPr>
+      </w:pPr>
+      <w:r>
+        <w:rPr>
+          <w:rFonts w:ascii="Times New Roman" w:hAnsi="Times New Roman" w:cs="Times New Roman"/>
+          <w:b/>
+          <w:bCs/>
+          <w:sz w:val="28"/>
+          <w:szCs w:val="28"/>
+        </w:rPr>
+        <w:lastRenderedPageBreak/>
+        <w:drawing>
+          <wp:inline distT="0" distB="0" distL="0" distR="0" wp14:anchorId="2EB99B11" wp14:editId="5F94FDBA">
+            <wp:extent cx="5943600" cy="2817495"/>
+            <wp:effectExtent l="0" t="0" r="0" b="1905"/>
+            <wp:docPr id="64" name="Picture 64"/>
+            <wp:cNvGraphicFramePr>
+              <a:graphicFrameLocks xmlns:a="http://schemas.openxmlformats.org/drawingml/2006/main" noChangeAspect="1"/>
+            </wp:cNvGraphicFramePr>
+            <a:graphic xmlns:a="http://schemas.openxmlformats.org/drawingml/2006/main">
+              <a:graphicData uri="http://schemas.openxmlformats.org/drawingml/2006/picture">
+                <pic:pic xmlns:pic="http://schemas.openxmlformats.org/drawingml/2006/picture">
+                  <pic:nvPicPr>
+                    <pic:cNvPr id="1" name=""/>
+                    <pic:cNvPicPr/>
+                  </pic:nvPicPr>
+                  <pic:blipFill>
+                    <a:blip r:embed="rId15"/>
+                    <a:stretch>
+                      <a:fillRect/>
+                    </a:stretch>
+                  </pic:blipFill>
+                  <pic:spPr>
+                    <a:xfrm>
+                      <a:off x="0" y="0"/>
+                      <a:ext cx="5943600" cy="2817495"/>
+                    </a:xfrm>
+                    <a:prstGeom prst="rect">
+                      <a:avLst/>
+                    </a:prstGeom>
+                  </pic:spPr>
+                </pic:pic>
+              </a:graphicData>
+            </a:graphic>
+          </wp:inline>
+        </w:drawing>
+      </w:r>
     </w:p>
     <w:p>
       <w:pPr>
@@ -7651,8 +8035,8 @@
       </w:pPr>
     </w:p>
     <w:sectPr>
-      <w:headerReference w:type="default" r:id="rId9"/>
-      <w:footerReference w:type="default" r:id="rId10"/>
+      <w:headerReference w:type="default" r:id="rId16"/>
+      <w:footerReference w:type="default" r:id="rId17"/>
       <w:type w:val="continuous"/>
       <w:pgSz w:w="12240" w:h="15840"/>
       <w:pgMar w:top="1440" w:right="1440" w:bottom="1440" w:left="1440" w:header="720" w:footer="720" w:gutter="0"/>
